--- a/CONG TY NGHIA XUONG/HoSo2_Mẫu số 12_DeNghiThayDoi.docx
+++ b/CONG TY NGHIA XUONG/HoSo2_Mẫu số 12_DeNghiThayDoi.docx
@@ -21,6 +21,8 @@
           <w:lang w:eastAsia="x-none"/>
         </w:rPr>
       </w:pPr>
+      <w:bookmarkStart w:id="0" w:name="_GoBack"/>
+      <w:bookmarkEnd w:id="0"/>
       <w:r>
         <w:rPr>
           <w:rFonts w:ascii="Times New Roman" w:eastAsia="Calibri" w:hAnsi="Times New Roman" w:cs="Times New Roman"/>
@@ -59,14 +61,14 @@
                 <w:szCs w:val="26"/>
               </w:rPr>
             </w:pPr>
-            <w:bookmarkStart w:id="0" w:name="_Hlk201220355"/>
+            <w:bookmarkStart w:id="1" w:name="_Hlk201220355"/>
             <w:r>
               <w:rPr>
                 <w:rFonts w:ascii="Times New Roman" w:eastAsia="Calibri" w:hAnsi="Times New Roman" w:cs="Times New Roman"/>
                 <w:sz w:val="28"/>
                 <w:szCs w:val="28"/>
               </w:rPr>
-              <w:t>CÔNG TY TNHH PCCC TUẤN PHÁT</w:t>
+              <w:t>CÔNG TY TRÁCH NHIỆM HỮU HẠN QUỐC TẾ NGHĨA XƯƠNG</w:t>
             </w:r>
           </w:p>
         </w:tc>
@@ -330,7 +332,7 @@
         </w:tc>
       </w:tr>
     </w:tbl>
-    <w:bookmarkEnd w:id="0"/>
+    <w:bookmarkEnd w:id="1"/>
     <w:p>
       <w:pPr>
         <w:spacing w:before="240" w:after="120" w:line="264" w:lineRule="auto"/>
@@ -431,7 +433,7 @@
         <w:br/>
         <w:t xml:space="preserve">Đăng ký </w:t>
       </w:r>
-      <w:bookmarkStart w:id="1" w:name="_Hlk174028475"/>
+      <w:bookmarkStart w:id="2" w:name="_Hlk174028475"/>
       <w:r>
         <w:rPr>
           <w:rFonts w:ascii="Times New Roman" w:eastAsia="Calibri" w:hAnsi="Times New Roman" w:cs="Times New Roman"/>
@@ -441,7 +443,7 @@
         </w:rPr>
         <w:t>thay đổi nội dung Giấy chứng nhận đăng ký doanh nghiệp</w:t>
       </w:r>
-      <w:bookmarkEnd w:id="1"/>
+      <w:bookmarkEnd w:id="2"/>
       <w:r>
         <w:rPr>
           <w:rFonts w:ascii="Times New Roman" w:eastAsia="Calibri" w:hAnsi="Times New Roman" w:cs="Times New Roman"/>
@@ -1016,7 +1018,7 @@
           <w:sz w:val="28"/>
           <w:szCs w:val="28"/>
         </w:rPr>
-        <w:t>CÔNG TY TNHH PCCC TUẤN PHÁT</w:t>
+        <w:t>CÔNG TY TRÁCH NHIỆM HỮU HẠN QUỐC TẾ NGHĨA XƯƠNG</w:t>
       </w:r>
     </w:p>
     <w:p>
@@ -1047,7 +1049,7 @@
           <w:sz w:val="28"/>
           <w:szCs w:val="28"/>
         </w:rPr>
-        <w:t>0318976918</w:t>
+        <w:t>3703075036</w:t>
       </w:r>
     </w:p>
     <w:p>
@@ -1157,7 +1159,7 @@
           <w:szCs w:val="28"/>
         </w:rPr>
       </w:pPr>
-      <w:bookmarkStart w:id="2" w:name="_Hlk177941427"/>
+      <w:bookmarkStart w:id="3" w:name="_Hlk177941427"/>
       <w:r>
         <w:rPr>
           <w:rFonts w:ascii="Times New Roman" w:eastAsia="Calibri" w:hAnsi="Times New Roman" w:cs="Times New Roman"/>
@@ -1175,9 +1177,9 @@
         </w:rPr>
         <w:t>Doanh nghiệp chọn và kê khai vào trang tương ứng với nội dung đăng ký/</w:t>
       </w:r>
-      <w:bookmarkStart w:id="3" w:name="_Hlk177941461"/>
+      <w:bookmarkStart w:id="4" w:name="_Hlk177941461"/>
     </w:p>
-    <w:bookmarkEnd w:id="3"/>
+    <w:bookmarkEnd w:id="4"/>
     <w:p>
       <w:pPr>
         <w:tabs>
@@ -1209,7 +1211,7 @@
         </w:rPr>
         <w:t>)</w:t>
       </w:r>
-      <w:bookmarkEnd w:id="2"/>
+      <w:bookmarkEnd w:id="3"/>
     </w:p>
     <w:p>
       <w:pPr>
@@ -1876,7 +1878,7 @@
         </w:rPr>
         <w:t xml:space="preserve">- Doanh </w:t>
       </w:r>
-      <w:bookmarkStart w:id="4" w:name="_Hlk177941472"/>
+      <w:bookmarkStart w:id="5" w:name="_Hlk177941472"/>
       <w:r>
         <w:rPr>
           <w:rFonts w:ascii="Times New Roman" w:eastAsia="Calibri" w:hAnsi="Times New Roman" w:cs="Times New Roman"/>
@@ -1908,7 +1910,7 @@
         <w:t xml:space="preserve">              Không</w:t>
       </w:r>
     </w:p>
-    <w:bookmarkEnd w:id="4"/>
+    <w:bookmarkEnd w:id="5"/>
     <w:p>
       <w:pPr>
         <w:spacing w:before="120" w:after="120" w:line="240" w:lineRule="auto"/>
@@ -5133,8 +5135,6 @@
         </w:rPr>
         <w:t>thành</w:t>
       </w:r>
-      <w:bookmarkStart w:id="5" w:name="_GoBack"/>
-      <w:bookmarkEnd w:id="5"/>
       <w:r>
         <w:rPr>
           <w:rFonts w:ascii="Times New Roman" w:eastAsia="Calibri" w:hAnsi="Times New Roman" w:cs="Times New Roman"/>
@@ -5534,7 +5534,7 @@
           </mc:Choice>
           <mc:Fallback>
             <w:pict>
-              <v:rect w14:anchorId="2B3BC33A" id="Rectangle 577" o:spid="_x0000_s1029" style="position:absolute;left:0;text-align:left;margin-left:7.2pt;margin-top:-.55pt;width:19.05pt;height:16.95pt;z-index:251662336;visibility:visible;mso-wrap-style:square;mso-width-percent:0;mso-height-percent:0;mso-wrap-distance-left:9pt;mso-wrap-distance-top:0;mso-wrap-distance-right:9pt;mso-wrap-distance-bottom:0;mso-position-horizontal:absolute;mso-position-horizontal-relative:text;mso-position-vertical:absolute;mso-position-vertical-relative:text;mso-width-percent:0;mso-height-percent:0;mso-width-relative:page;mso-height-relative:page;v-text-anchor:top" o:gfxdata="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">
+              <v:rect w14:anchorId="2B3BC33A" id="Rectangle 577" o:spid="_x0000_s1032" style="position:absolute;left:0;text-align:left;margin-left:7.2pt;margin-top:-.55pt;width:19.05pt;height:16.95pt;z-index:251662336;visibility:visible;mso-wrap-style:square;mso-width-percent:0;mso-height-percent:0;mso-wrap-distance-left:9pt;mso-wrap-distance-top:0;mso-wrap-distance-right:9pt;mso-wrap-distance-bottom:0;mso-position-horizontal:absolute;mso-position-horizontal-relative:text;mso-position-vertical:absolute;mso-position-vertical-relative:text;mso-width-percent:0;mso-height-percent:0;mso-width-relative:page;mso-height-relative:page;v-text-anchor:top" o:gfxdata="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">
                 <v:textbox>
                   <w:txbxContent>
                     <w:p>

--- a/CONG TY NGHIA XUONG/HoSo2_Mẫu số 12_DeNghiThayDoi.docx
+++ b/CONG TY NGHIA XUONG/HoSo2_Mẫu số 12_DeNghiThayDoi.docx
@@ -2176,7 +2176,7 @@
                 <w:szCs w:val="28"/>
                 <w:lang w:eastAsia="zh-CN"/>
               </w:rPr>
-              <w:t>LÊ TÚ TÀI</w:t>
+              <w:t>NGUYỄN THỊ THÚY HƯƠNG</w:t>
             </w:r>
           </w:p>
           <w:p>
@@ -2205,7 +2205,7 @@
                 <w:sz w:val="28"/>
                 <w:szCs w:val="28"/>
               </w:rPr>
-              <w:t>17/05/1985</w:t>
+              <w:t>22/05/1998</w:t>
             </w:r>
           </w:p>
           <w:p>
@@ -2267,7 +2267,7 @@
                 <w:szCs w:val="28"/>
                 <w:lang w:eastAsia="zh-CN"/>
               </w:rPr>
-              <w:t>049085021001</w:t>
+              <w:t>064198008208</w:t>
             </w:r>
           </w:p>
           <w:p>
@@ -6062,7 +6062,7 @@
           <w:sz w:val="26"/>
           <w:szCs w:val="26"/>
         </w:rPr>
-        <w:t>LÊ TÚ TÀI</w:t>
+        <w:t>NGUYỄN THỊ THÚY HƯƠNG</w:t>
       </w:r>
     </w:p>
     <w:sectPr>
